--- a/tfrahm.docx
+++ b/tfrahm.docx
@@ -94,55 +94,226 @@
         <w:pStyle w:val="FirstParagraph"/>
       </w:pPr>
       <w:r>
-        <w:t xml:space="preserve">GitHub Username: Team name: Today's date:</w:t>
-      </w:r>
-    </w:p>
-    <w:p>
-      <w:pPr>
-        <w:pStyle w:val="BodyText"/>
-      </w:pPr>
+        <w:t xml:space="preserve">GitHub Username: tfrahm Team name: Git Outta Here Today's date: 10/12/16</w:t>
+      </w:r>
+    </w:p>
+    <w:p>
+      <w:pPr>
+        <w:pStyle w:val="Heading1"/>
+      </w:pPr>
+      <w:bookmarkStart w:id="23" w:name="what-tools-have-you-we-worked-with-so-far-in-this-class"/>
+      <w:bookmarkEnd w:id="23"/>
       <w:r>
         <w:t xml:space="preserve">What tools have you we worked with so far in this class?</w:t>
       </w:r>
     </w:p>
     <w:p>
       <w:pPr>
-        <w:pStyle w:val="BodyText"/>
-      </w:pPr>
+        <w:pStyle w:val="Compact"/>
+        <w:numPr>
+          <w:numId w:val="1002"/>
+          <w:ilvl w:val="0"/>
+        </w:numPr>
+      </w:pPr>
+      <w:r>
+        <w:t xml:space="preserve">git</w:t>
+      </w:r>
+    </w:p>
+    <w:p>
+      <w:pPr>
+        <w:pStyle w:val="Compact"/>
+        <w:numPr>
+          <w:numId w:val="1002"/>
+          <w:ilvl w:val="0"/>
+        </w:numPr>
+      </w:pPr>
+      <w:r>
+        <w:t xml:space="preserve">cloud 9</w:t>
+      </w:r>
+    </w:p>
+    <w:p>
+      <w:pPr>
+        <w:pStyle w:val="Compact"/>
+        <w:numPr>
+          <w:numId w:val="1002"/>
+          <w:ilvl w:val="0"/>
+        </w:numPr>
+      </w:pPr>
+      <w:r>
+        <w:t xml:space="preserve">jekyll</w:t>
+      </w:r>
+    </w:p>
+    <w:p>
+      <w:pPr>
+        <w:pStyle w:val="Compact"/>
+        <w:numPr>
+          <w:numId w:val="1002"/>
+          <w:ilvl w:val="0"/>
+        </w:numPr>
+      </w:pPr>
+      <w:r>
+        <w:t xml:space="preserve">css</w:t>
+      </w:r>
+    </w:p>
+    <w:p>
+      <w:pPr>
+        <w:pStyle w:val="Compact"/>
+        <w:numPr>
+          <w:numId w:val="1002"/>
+          <w:ilvl w:val="0"/>
+        </w:numPr>
+      </w:pPr>
+      <w:r>
+        <w:t xml:space="preserve">html</w:t>
+      </w:r>
+    </w:p>
+    <w:p>
+      <w:pPr>
+        <w:pStyle w:val="Compact"/>
+        <w:numPr>
+          <w:numId w:val="1002"/>
+          <w:ilvl w:val="0"/>
+        </w:numPr>
+      </w:pPr>
+      <w:r>
+        <w:t xml:space="preserve">pandoc</w:t>
+      </w:r>
+    </w:p>
+    <w:p>
+      <w:pPr>
+        <w:pStyle w:val="Heading2"/>
+      </w:pPr>
+      <w:bookmarkStart w:id="24" w:name="which-have-you-found-most-potentially-useful"/>
+      <w:bookmarkEnd w:id="24"/>
       <w:r>
         <w:t xml:space="preserve">Which have you found most potentially useful?</w:t>
       </w:r>
     </w:p>
     <w:p>
       <w:pPr>
-        <w:pStyle w:val="BodyText"/>
-      </w:pPr>
+        <w:pStyle w:val="Compact"/>
+        <w:numPr>
+          <w:numId w:val="1003"/>
+          <w:ilvl w:val="0"/>
+        </w:numPr>
+      </w:pPr>
+      <w:r>
+        <w:t xml:space="preserve">git</w:t>
+      </w:r>
+    </w:p>
+    <w:p>
+      <w:pPr>
+        <w:pStyle w:val="Heading3"/>
+      </w:pPr>
+      <w:bookmarkStart w:id="25" w:name="why"/>
+      <w:bookmarkEnd w:id="25"/>
       <w:r>
         <w:t xml:space="preserve">Why?</w:t>
       </w:r>
     </w:p>
     <w:p>
       <w:pPr>
-        <w:pStyle w:val="BodyText"/>
-      </w:pPr>
+        <w:pStyle w:val="Compact"/>
+        <w:numPr>
+          <w:numId w:val="1004"/>
+          <w:ilvl w:val="0"/>
+        </w:numPr>
+      </w:pPr>
+      <w:r>
+        <w:t xml:space="preserve">because we can use it to do</w:t>
+      </w:r>
+      <w:r>
+        <w:t xml:space="preserve"> </w:t>
+      </w:r>
+      <w:r>
+        <w:rPr>
+          <w:i/>
+        </w:rPr>
+        <w:t xml:space="preserve">ALL THE THINGS</w:t>
+      </w:r>
+      <w:r>
+        <w:t xml:space="preserve">!</w:t>
+      </w:r>
+    </w:p>
+    <w:p>
+      <w:pPr>
+        <w:pStyle w:val="Heading2"/>
+      </w:pPr>
+      <w:bookmarkStart w:id="26" w:name="what-tools-have-been-the-most-difficult-to-learn"/>
+      <w:bookmarkEnd w:id="26"/>
       <w:r>
         <w:t xml:space="preserve">What tools have been the most difficult to learn?</w:t>
       </w:r>
     </w:p>
     <w:p>
       <w:pPr>
-        <w:pStyle w:val="BodyText"/>
-      </w:pPr>
+        <w:pStyle w:val="Compact"/>
+        <w:numPr>
+          <w:numId w:val="1005"/>
+          <w:ilvl w:val="0"/>
+        </w:numPr>
+      </w:pPr>
+      <w:r>
+        <w:t xml:space="preserve">git</w:t>
+      </w:r>
+    </w:p>
+    <w:p>
+      <w:pPr>
+        <w:pStyle w:val="Heading3"/>
+      </w:pPr>
+      <w:bookmarkStart w:id="27" w:name="why-have-they-been-particularly-difficult-to-learn-and-use"/>
+      <w:bookmarkEnd w:id="27"/>
       <w:r>
         <w:t xml:space="preserve">Why have they been particularly difficult to learn and use?</w:t>
       </w:r>
     </w:p>
     <w:p>
       <w:pPr>
-        <w:pStyle w:val="BodyText"/>
-      </w:pPr>
+        <w:pStyle w:val="Compact"/>
+        <w:numPr>
+          <w:numId w:val="1006"/>
+          <w:ilvl w:val="0"/>
+        </w:numPr>
+      </w:pPr>
+      <w:r>
+        <w:t xml:space="preserve">because there are</w:t>
+      </w:r>
+      <w:r>
+        <w:t xml:space="preserve"> </w:t>
+      </w:r>
+      <w:r>
+        <w:rPr>
+          <w:b/>
+        </w:rPr>
+        <w:t xml:space="preserve">so many</w:t>
+      </w:r>
+      <w:r>
+        <w:t xml:space="preserve"> </w:t>
+      </w:r>
+      <w:r>
+        <w:t xml:space="preserve">different steps to the process</w:t>
+      </w:r>
+    </w:p>
+    <w:p>
+      <w:pPr>
+        <w:pStyle w:val="Heading1"/>
+      </w:pPr>
+      <w:bookmarkStart w:id="28" w:name="what-tools-would-you-like-to-learn-more-about"/>
+      <w:bookmarkEnd w:id="28"/>
       <w:r>
         <w:t xml:space="preserve">What tools would you like to learn more about?</w:t>
+      </w:r>
+    </w:p>
+    <w:p>
+      <w:pPr>
+        <w:pStyle w:val="Compact"/>
+        <w:numPr>
+          <w:numId w:val="1007"/>
+          <w:ilvl w:val="0"/>
+        </w:numPr>
+      </w:pPr>
+      <w:r>
+        <w:t xml:space="preserve">different coding languages?</w:t>
       </w:r>
     </w:p>
     <w:p>
@@ -168,7 +339,7 @@
       <w:pPr>
         <w:pStyle w:val="Compact"/>
         <w:numPr>
-          <w:numId w:val="1002"/>
+          <w:numId w:val="1008"/>
           <w:ilvl w:val="0"/>
         </w:numPr>
       </w:pPr>
@@ -180,7 +351,7 @@
       <w:pPr>
         <w:pStyle w:val="Compact"/>
         <w:numPr>
-          <w:numId w:val="1002"/>
+          <w:numId w:val="1008"/>
           <w:ilvl w:val="0"/>
         </w:numPr>
       </w:pPr>
@@ -192,7 +363,7 @@
       <w:pPr>
         <w:pStyle w:val="Compact"/>
         <w:numPr>
-          <w:numId w:val="1002"/>
+          <w:numId w:val="1008"/>
           <w:ilvl w:val="0"/>
         </w:numPr>
       </w:pPr>
@@ -204,7 +375,7 @@
       <w:pPr>
         <w:pStyle w:val="Compact"/>
         <w:numPr>
-          <w:numId w:val="1002"/>
+          <w:numId w:val="1008"/>
           <w:ilvl w:val="0"/>
         </w:numPr>
       </w:pPr>
@@ -320,7 +491,7 @@
     </w:lvl>
   </w:abstractNum>
   <w:abstractNum w:abstractNumId="990">
-    <w:nsid w:val="440c9212"/>
+    <w:nsid w:val="13a304ea"/>
     <w:multiLevelType w:val="multilevel"/>
     <w:lvl w:ilvl="0">
       <w:numFmt w:val="bullet"/>
@@ -401,7 +572,7 @@
     </w:lvl>
   </w:abstractNum>
   <w:abstractNum w:abstractNumId="99411">
-    <w:nsid w:val="60298d8e"/>
+    <w:nsid w:val="e367b5a0"/>
     <w:multiLevelType w:val="multilevel"/>
     <w:lvl w:ilvl="0">
       <w:start w:val="1"/>
@@ -479,6 +650,87 @@
       <w:start w:val="1"/>
       <w:numFmt w:val="decimal"/>
       <w:lvlText w:val="%7."/>
+      <w:lvlJc w:val="left"/>
+      <w:pPr>
+        <w:tabs>
+          <w:tab w:val="num" w:pos="4320"/>
+        </w:tabs>
+        <w:ind w:left="4800" w:hanging="480"/>
+      </w:pPr>
+    </w:lvl>
+  </w:abstractNum>
+  <w:abstractNum w:abstractNumId="991">
+    <w:nsid w:val="d9338731"/>
+    <w:multiLevelType w:val="multilevel"/>
+    <w:lvl w:ilvl="0">
+      <w:numFmt w:val="bullet"/>
+      <w:lvlText w:val="•"/>
+      <w:lvlJc w:val="left"/>
+      <w:pPr>
+        <w:tabs>
+          <w:tab w:val="num" w:pos="0"/>
+        </w:tabs>
+        <w:ind w:left="480" w:hanging="480"/>
+      </w:pPr>
+    </w:lvl>
+    <w:lvl w:ilvl="1">
+      <w:numFmt w:val="bullet"/>
+      <w:lvlText w:val="–"/>
+      <w:lvlJc w:val="left"/>
+      <w:pPr>
+        <w:tabs>
+          <w:tab w:val="num" w:pos="720"/>
+        </w:tabs>
+        <w:ind w:left="1200" w:hanging="480"/>
+      </w:pPr>
+    </w:lvl>
+    <w:lvl w:ilvl="2">
+      <w:numFmt w:val="bullet"/>
+      <w:lvlText w:val="•"/>
+      <w:lvlJc w:val="left"/>
+      <w:pPr>
+        <w:tabs>
+          <w:tab w:val="num" w:pos="1440"/>
+        </w:tabs>
+        <w:ind w:left="1920" w:hanging="480"/>
+      </w:pPr>
+    </w:lvl>
+    <w:lvl w:ilvl="3">
+      <w:numFmt w:val="bullet"/>
+      <w:lvlText w:val="–"/>
+      <w:lvlJc w:val="left"/>
+      <w:pPr>
+        <w:tabs>
+          <w:tab w:val="num" w:pos="2160"/>
+        </w:tabs>
+        <w:ind w:left="2640" w:hanging="480"/>
+      </w:pPr>
+    </w:lvl>
+    <w:lvl w:ilvl="4">
+      <w:numFmt w:val="bullet"/>
+      <w:lvlText w:val="•"/>
+      <w:lvlJc w:val="left"/>
+      <w:pPr>
+        <w:tabs>
+          <w:tab w:val="num" w:pos="2880"/>
+        </w:tabs>
+        <w:ind w:left="3360" w:hanging="480"/>
+      </w:pPr>
+    </w:lvl>
+    <w:lvl w:ilvl="5">
+      <w:numFmt w:val="bullet"/>
+      <w:lvlText w:val="–"/>
+      <w:lvlJc w:val="left"/>
+      <w:pPr>
+        <w:tabs>
+          <w:tab w:val="num" w:pos="3600"/>
+        </w:tabs>
+        <w:ind w:left="4080" w:hanging="480"/>
+      </w:pPr>
+    </w:lvl>
+    <w:lvl w:ilvl="6">
+      <w:numFmt w:val="bullet"/>
+      <w:lvlText w:val="•"/>
       <w:lvlJc w:val="left"/>
       <w:pPr>
         <w:tabs>
@@ -519,6 +771,24 @@
     </w:lvlOverride>
   </w:num>
   <w:num w:numId="1002">
+    <w:abstractNumId w:val="991"/>
+  </w:num>
+  <w:num w:numId="1003">
+    <w:abstractNumId w:val="991"/>
+  </w:num>
+  <w:num w:numId="1004">
+    <w:abstractNumId w:val="991"/>
+  </w:num>
+  <w:num w:numId="1005">
+    <w:abstractNumId w:val="991"/>
+  </w:num>
+  <w:num w:numId="1006">
+    <w:abstractNumId w:val="991"/>
+  </w:num>
+  <w:num w:numId="1007">
+    <w:abstractNumId w:val="991"/>
+  </w:num>
+  <w:num w:numId="1008">
     <w:abstractNumId w:val="99411"/>
     <w:lvlOverride w:ilvl="0">
       <w:startOverride w:val="1"/>
